--- a/Documentation/Documentation.docx
+++ b/Documentation/Documentation.docx
@@ -81,7 +81,15 @@
         <w:t xml:space="preserve">Made large CSV file combining all of these </w:t>
       </w:r>
       <w:r>
-        <w:t xml:space="preserve">with unix cat </w:t>
+        <w:t xml:space="preserve">with </w:t>
+      </w:r>
+      <w:proofErr w:type="spellStart"/>
+      <w:r>
+        <w:t>unix</w:t>
+      </w:r>
+      <w:proofErr w:type="spellEnd"/>
+      <w:r>
+        <w:t xml:space="preserve"> cat </w:t>
       </w:r>
       <w:r>
         <w:t xml:space="preserve">command </w:t>
@@ -167,12 +175,14 @@
           <w:u w:val="single"/>
         </w:rPr>
       </w:pPr>
+      <w:proofErr w:type="gramStart"/>
       <w:r>
         <w:rPr>
           <w:u w:val="single"/>
         </w:rPr>
         <w:t xml:space="preserve">11/13 Documentation </w:t>
       </w:r>
+      <w:proofErr w:type="gramEnd"/>
     </w:p>
     <w:p/>
     <w:p>
@@ -286,12 +296,14 @@
           <w:u w:val="single"/>
         </w:rPr>
       </w:pPr>
+      <w:proofErr w:type="gramStart"/>
       <w:r>
         <w:rPr>
           <w:u w:val="single"/>
         </w:rPr>
         <w:t>11/14 Documentation</w:t>
       </w:r>
+      <w:proofErr w:type="gramEnd"/>
     </w:p>
     <w:p>
       <w:pPr>
@@ -360,12 +372,14 @@
           <w:u w:val="single"/>
         </w:rPr>
       </w:pPr>
+      <w:proofErr w:type="gramStart"/>
       <w:r>
         <w:rPr>
           <w:u w:val="single"/>
         </w:rPr>
         <w:t>11/17 Documentation</w:t>
       </w:r>
+      <w:proofErr w:type="gramEnd"/>
     </w:p>
     <w:p>
       <w:pPr>
@@ -404,7 +418,15 @@
         </w:numPr>
       </w:pPr>
       <w:r>
-        <w:t xml:space="preserve">Replace null controlIds in events table with 0’s </w:t>
+        <w:t xml:space="preserve">Replace null </w:t>
+      </w:r>
+      <w:proofErr w:type="spellStart"/>
+      <w:r>
+        <w:t>controlIds</w:t>
+      </w:r>
+      <w:proofErr w:type="spellEnd"/>
+      <w:r>
+        <w:t xml:space="preserve"> in events table with 0’s </w:t>
       </w:r>
       <w:r>
         <w:sym w:font="Wingdings" w:char="F0E0"/>
@@ -434,7 +456,15 @@
         </w:numPr>
       </w:pPr>
       <w:r>
-        <w:t xml:space="preserve">Plot imageID vs. diagnosis ID and find it not very useful </w:t>
+        <w:t xml:space="preserve">Plot </w:t>
+      </w:r>
+      <w:proofErr w:type="spellStart"/>
+      <w:r>
+        <w:t>imageID</w:t>
+      </w:r>
+      <w:proofErr w:type="spellEnd"/>
+      <w:r>
+        <w:t xml:space="preserve"> vs. diagnosis ID and find it not very useful </w:t>
       </w:r>
     </w:p>
     <w:p>
@@ -468,12 +498,14 @@
           <w:u w:val="single"/>
         </w:rPr>
       </w:pPr>
+      <w:proofErr w:type="gramStart"/>
       <w:r>
         <w:rPr>
           <w:u w:val="single"/>
         </w:rPr>
         <w:t xml:space="preserve">11/21 Documentation </w:t>
       </w:r>
+      <w:proofErr w:type="gramEnd"/>
     </w:p>
     <w:p/>
     <w:p>
@@ -501,8 +533,21 @@
           <w:numId w:val="7"/>
         </w:numPr>
       </w:pPr>
-      <w:r>
-        <w:t>changed null values to none for ddx module id column</w:t>
+      <w:proofErr w:type="gramStart"/>
+      <w:r>
+        <w:t>changed</w:t>
+      </w:r>
+      <w:proofErr w:type="gramEnd"/>
+      <w:r>
+        <w:t xml:space="preserve"> null values to none for </w:t>
+      </w:r>
+      <w:proofErr w:type="spellStart"/>
+      <w:r>
+        <w:t>ddx</w:t>
+      </w:r>
+      <w:proofErr w:type="spellEnd"/>
+      <w:r>
+        <w:t xml:space="preserve"> module id column</w:t>
       </w:r>
     </w:p>
     <w:p>
@@ -513,8 +558,13 @@
           <w:numId w:val="7"/>
         </w:numPr>
       </w:pPr>
-      <w:r>
-        <w:t>inquiry type id from character data to numeric</w:t>
+      <w:proofErr w:type="gramStart"/>
+      <w:r>
+        <w:t>inquiry</w:t>
+      </w:r>
+      <w:proofErr w:type="gramEnd"/>
+      <w:r>
+        <w:t xml:space="preserve"> type id from character data to numeric</w:t>
       </w:r>
     </w:p>
     <w:p>
@@ -525,8 +575,13 @@
           <w:numId w:val="7"/>
         </w:numPr>
       </w:pPr>
-      <w:r>
-        <w:t xml:space="preserve">diagnosis lookup ids null </w:t>
+      <w:proofErr w:type="gramStart"/>
+      <w:r>
+        <w:t>diagnosis</w:t>
+      </w:r>
+      <w:proofErr w:type="gramEnd"/>
+      <w:r>
+        <w:t xml:space="preserve"> lookup ids null </w:t>
       </w:r>
       <w:r>
         <w:sym w:font="Wingdings" w:char="F0E0"/>
@@ -543,8 +598,13 @@
           <w:numId w:val="7"/>
         </w:numPr>
       </w:pPr>
-      <w:r>
-        <w:t xml:space="preserve">convert application answer ID, outcome answer ID to numeric data </w:t>
+      <w:proofErr w:type="gramStart"/>
+      <w:r>
+        <w:t>convert</w:t>
+      </w:r>
+      <w:proofErr w:type="gramEnd"/>
+      <w:r>
+        <w:t xml:space="preserve"> application answer ID, outcome answer ID to numeric data </w:t>
       </w:r>
     </w:p>
     <w:p>
@@ -568,7 +628,15 @@
         </w:numPr>
       </w:pPr>
       <w:r>
-        <w:t xml:space="preserve">Start time and end time to POSIXct date format </w:t>
+        <w:t xml:space="preserve">Start time and end time to </w:t>
+      </w:r>
+      <w:proofErr w:type="spellStart"/>
+      <w:r>
+        <w:t>POSIXct</w:t>
+      </w:r>
+      <w:proofErr w:type="spellEnd"/>
+      <w:r>
+        <w:t xml:space="preserve"> date format </w:t>
       </w:r>
     </w:p>
     <w:p>
@@ -601,7 +669,15 @@
         </w:numPr>
       </w:pPr>
       <w:r>
-        <w:t xml:space="preserve">Plot histogram and barplot of this distribution </w:t>
+        <w:t xml:space="preserve">Plot histogram and </w:t>
+      </w:r>
+      <w:proofErr w:type="spellStart"/>
+      <w:r>
+        <w:t>barplot</w:t>
+      </w:r>
+      <w:proofErr w:type="spellEnd"/>
+      <w:r>
+        <w:t xml:space="preserve"> of this distribution </w:t>
       </w:r>
     </w:p>
     <w:p>
@@ -663,11 +739,27 @@
         </w:rPr>
         <w:sym w:font="Wingdings" w:char="F0E0"/>
       </w:r>
+      <w:proofErr w:type="gramStart"/>
       <w:r>
         <w:rPr>
           <w:highlight w:val="yellow"/>
         </w:rPr>
-        <w:t xml:space="preserve">  nevermind this was a silly mistake </w:t>
+        <w:t xml:space="preserve">  </w:t>
+      </w:r>
+      <w:proofErr w:type="spellStart"/>
+      <w:r>
+        <w:rPr>
+          <w:highlight w:val="yellow"/>
+        </w:rPr>
+        <w:t>nevermind</w:t>
+      </w:r>
+      <w:proofErr w:type="spellEnd"/>
+      <w:proofErr w:type="gramEnd"/>
+      <w:r>
+        <w:rPr>
+          <w:highlight w:val="yellow"/>
+        </w:rPr>
+        <w:t xml:space="preserve"> this was a silly mistake </w:t>
       </w:r>
     </w:p>
     <w:p>
@@ -684,12 +776,14 @@
     </w:p>
     <w:p/>
     <w:p>
+      <w:proofErr w:type="gramStart"/>
       <w:r>
         <w:rPr>
           <w:u w:val="single"/>
         </w:rPr>
         <w:t xml:space="preserve">11/24 Documentation </w:t>
       </w:r>
+      <w:proofErr w:type="gramEnd"/>
     </w:p>
     <w:p>
       <w:r>
@@ -729,7 +823,15 @@
         </w:numPr>
       </w:pPr>
       <w:r>
-        <w:t xml:space="preserve">Make boxplot of starttimes, axis labels aren’t very useful I will try to change that. </w:t>
+        <w:t xml:space="preserve">Make boxplot of </w:t>
+      </w:r>
+      <w:proofErr w:type="spellStart"/>
+      <w:r>
+        <w:t>starttimes</w:t>
+      </w:r>
+      <w:proofErr w:type="spellEnd"/>
+      <w:r>
+        <w:t xml:space="preserve">, axis labels aren’t very useful I will try to change that. </w:t>
       </w:r>
     </w:p>
     <w:p>
@@ -741,7 +843,15 @@
         </w:numPr>
       </w:pPr>
       <w:r>
-        <w:t xml:space="preserve">Look at table when different conditions are true, i.e. ddx module id and diagnosis lookup id are “NONE” </w:t>
+        <w:t xml:space="preserve">Look at table when different conditions are true, i.e. </w:t>
+      </w:r>
+      <w:proofErr w:type="spellStart"/>
+      <w:r>
+        <w:t>ddx</w:t>
+      </w:r>
+      <w:proofErr w:type="spellEnd"/>
+      <w:r>
+        <w:t xml:space="preserve"> module id and diagnosis lookup id are “NONE” </w:t>
       </w:r>
     </w:p>
     <w:p>
@@ -777,7 +887,15 @@
         </w:numPr>
       </w:pPr>
       <w:r>
-        <w:t xml:space="preserve">Something else interesting: one of ddx module ID or diagnosis lookup id is always NONE and only one row where those are both true </w:t>
+        <w:t xml:space="preserve">Something else interesting: one of </w:t>
+      </w:r>
+      <w:proofErr w:type="spellStart"/>
+      <w:r>
+        <w:t>ddx</w:t>
+      </w:r>
+      <w:proofErr w:type="spellEnd"/>
+      <w:r>
+        <w:t xml:space="preserve"> module ID or diagnosis lookup id is always NONE and only one row where those are both true </w:t>
       </w:r>
     </w:p>
     <w:p>
@@ -789,7 +907,15 @@
         </w:numPr>
       </w:pPr>
       <w:r>
-        <w:t xml:space="preserve">Used ggplot library to try to get a sense for distributions of one variable against another… some more effective than others </w:t>
+        <w:t xml:space="preserve">Used </w:t>
+      </w:r>
+      <w:proofErr w:type="spellStart"/>
+      <w:r>
+        <w:t>ggplot</w:t>
+      </w:r>
+      <w:proofErr w:type="spellEnd"/>
+      <w:r>
+        <w:t xml:space="preserve"> library to try to get a sense for distributions of one variable against another… some more effective than others </w:t>
       </w:r>
     </w:p>
     <w:p/>
@@ -799,12 +925,14 @@
           <w:u w:val="single"/>
         </w:rPr>
       </w:pPr>
+      <w:proofErr w:type="gramStart"/>
       <w:r>
         <w:rPr>
           <w:u w:val="single"/>
         </w:rPr>
         <w:t xml:space="preserve">11/28 Documentation </w:t>
       </w:r>
+      <w:proofErr w:type="gramEnd"/>
     </w:p>
     <w:p/>
     <w:p>
@@ -831,12 +959,14 @@
           <w:u w:val="single"/>
         </w:rPr>
       </w:pPr>
+      <w:proofErr w:type="gramStart"/>
       <w:r>
         <w:rPr>
           <w:u w:val="single"/>
         </w:rPr>
         <w:t>12/1 Documentation</w:t>
       </w:r>
+      <w:proofErr w:type="gramEnd"/>
     </w:p>
     <w:p/>
     <w:p>
@@ -854,6 +984,30 @@
       </w:pPr>
       <w:r>
         <w:t xml:space="preserve">Generate plots with duration vs. every other inquiry attribute to see if the duration depends on these attributes </w:t>
+      </w:r>
+    </w:p>
+    <w:p>
+      <w:pPr>
+        <w:pStyle w:val="ListParagraph"/>
+        <w:numPr>
+          <w:ilvl w:val="0"/>
+          <w:numId w:val="9"/>
+        </w:numPr>
+      </w:pPr>
+      <w:r>
+        <w:t xml:space="preserve">Convert table with time and duration observations to time series object </w:t>
+      </w:r>
+    </w:p>
+    <w:p>
+      <w:pPr>
+        <w:pStyle w:val="ListParagraph"/>
+        <w:numPr>
+          <w:ilvl w:val="0"/>
+          <w:numId w:val="9"/>
+        </w:numPr>
+      </w:pPr>
+      <w:r>
+        <w:t>Generate plots</w:t>
       </w:r>
       <w:bookmarkStart w:id="0" w:name="_GoBack"/>
       <w:bookmarkEnd w:id="0"/>
